--- a/ProjectDocs/ProgressReportPhase1.docx
+++ b/ProjectDocs/ProgressReportPhase1.docx
@@ -18,6 +18,8 @@
           <w:szCs w:val="24"/>
         </w:rPr>
       </w:pPr>
+      <w:bookmarkStart w:id="0" w:name="_GoBack"/>
+      <w:bookmarkEnd w:id="0"/>
     </w:p>
     <w:p>
       <w:pPr>
@@ -42,17 +44,7 @@
           <w:sz w:val="24"/>
           <w:szCs w:val="24"/>
         </w:rPr>
-        <w:t xml:space="preserve">CSCI </w:t>
-      </w:r>
-      <w:proofErr w:type="gramStart"/>
-      <w:r>
-        <w:rPr>
-          <w:rFonts w:ascii="Arial" w:hAnsi="Arial" w:cs="Arial"/>
-          <w:b/>
-          <w:sz w:val="24"/>
-          <w:szCs w:val="24"/>
-        </w:rPr>
-        <w:t>42</w:t>
+        <w:t>CSCI 42</w:t>
       </w:r>
       <w:r>
         <w:rPr>
@@ -79,17 +71,7 @@
           <w:sz w:val="24"/>
           <w:szCs w:val="24"/>
         </w:rPr>
-        <w:t>Progress</w:t>
-      </w:r>
-      <w:proofErr w:type="gramEnd"/>
-      <w:r>
-        <w:rPr>
-          <w:rFonts w:ascii="Arial" w:hAnsi="Arial" w:cs="Arial"/>
-          <w:b/>
-          <w:sz w:val="24"/>
-          <w:szCs w:val="24"/>
-        </w:rPr>
-        <w:t xml:space="preserve"> Report #:  __</w:t>
+        <w:t>Progress Report #:  __</w:t>
       </w:r>
       <w:r>
         <w:rPr>
@@ -646,25 +628,7 @@
           <w:sz w:val="24"/>
           <w:szCs w:val="24"/>
         </w:rPr>
-        <w:t xml:space="preserve">Compile historical data for each </w:t>
-      </w:r>
-      <w:proofErr w:type="gramStart"/>
-      <w:r>
-        <w:rPr>
-          <w:bCs/>
-          <w:sz w:val="24"/>
-          <w:szCs w:val="24"/>
-        </w:rPr>
-        <w:t>PFT(</w:t>
-      </w:r>
-      <w:proofErr w:type="gramEnd"/>
-      <w:r>
-        <w:rPr>
-          <w:bCs/>
-          <w:sz w:val="24"/>
-          <w:szCs w:val="24"/>
-        </w:rPr>
-        <w:t>table) and report average data for PFT each day of the year</w:t>
+        <w:t>Compile historical data for each PFT(table) and report average data for PFT each day of the year</w:t>
       </w:r>
     </w:p>
     <w:p>
@@ -1292,8 +1256,6 @@
         </w:rPr>
         <w:t>2/4/20.</w:t>
       </w:r>
-      <w:bookmarkStart w:id="0" w:name="_GoBack"/>
-      <w:bookmarkEnd w:id="0"/>
     </w:p>
     <w:sectPr>
       <w:pgSz w:w="12240" w:h="15840"/>
@@ -1555,7 +1517,7 @@
     </w:rPrDefault>
     <w:pPrDefault/>
   </w:docDefaults>
-  <w:latentStyles w:defLockedState="0" w:defUIPriority="99" w:defSemiHidden="0" w:defUnhideWhenUsed="0" w:defQFormat="0" w:count="377">
+  <w:latentStyles w:defLockedState="0" w:defUIPriority="99" w:defSemiHidden="0" w:defUnhideWhenUsed="0" w:defQFormat="0" w:count="376">
     <w:lsdException w:name="Normal" w:uiPriority="0" w:qFormat="1"/>
     <w:lsdException w:name="heading 1" w:uiPriority="9" w:qFormat="1"/>
     <w:lsdException w:name="heading 2" w:semiHidden="1" w:uiPriority="9" w:unhideWhenUsed="1" w:qFormat="1"/>
@@ -1823,12 +1785,6 @@
     <w:lsdException w:name="Book Title" w:uiPriority="33" w:qFormat="1"/>
     <w:lsdException w:name="Bibliography" w:semiHidden="1" w:uiPriority="37" w:unhideWhenUsed="1"/>
     <w:lsdException w:name="TOC Heading" w:semiHidden="1" w:uiPriority="39" w:unhideWhenUsed="1" w:qFormat="1"/>
-    <w:lsdException w:name="Plain Table 4" w:semiHidden="1" w:unhideWhenUsed="1"/>
-    <w:lsdException w:name="Plain Table 5" w:semiHidden="1" w:unhideWhenUsed="1"/>
-    <w:lsdException w:name="Grid Table Light" w:semiHidden="1" w:unhideWhenUsed="1"/>
-    <w:lsdException w:name="Grid Table 1 Light" w:semiHidden="1" w:unhideWhenUsed="1"/>
-    <w:lsdException w:name="Grid Table 2" w:semiHidden="1" w:unhideWhenUsed="1"/>
-    <w:lsdException w:name="Grid Table 3" w:semiHidden="1" w:unhideWhenUsed="1"/>
     <w:lsdException w:name="Grid Table 4" w:uiPriority="49"/>
     <w:lsdException w:name="Grid Table 5 Dark" w:uiPriority="50"/>
     <w:lsdException w:name="Grid Table 6 Colorful" w:uiPriority="51"/>
@@ -1929,7 +1885,6 @@
     <w:lsdException w:name="Hashtag" w:semiHidden="1" w:unhideWhenUsed="1"/>
     <w:lsdException w:name="Unresolved Mention" w:semiHidden="1" w:unhideWhenUsed="1"/>
     <w:lsdException w:name="Smart Link" w:semiHidden="1" w:unhideWhenUsed="1"/>
-    <w:lsdException w:name="Smart Link Error" w:semiHidden="1" w:unhideWhenUsed="1"/>
   </w:latentStyles>
   <w:style w:type="paragraph" w:default="1" w:styleId="Normal">
     <w:name w:val="Normal"/>
